--- a/vscode安装.docx
+++ b/vscode安装.docx
@@ -1614,7 +1614,7 @@
         <w:pStyle w:val="a3"/>
         <w:ind w:left="360" w:firstLineChars="0" w:firstLine="0"/>
         <w:rPr>
-          <w:rFonts w:asciiTheme="minorEastAsia" w:hAnsiTheme="minorEastAsia" w:hint="eastAsia"/>
+          <w:rFonts w:asciiTheme="minorEastAsia" w:hAnsiTheme="minorEastAsia"/>
           <w:szCs w:val="21"/>
         </w:rPr>
       </w:pPr>
@@ -1685,7 +1685,7 @@
       <w:pPr>
         <w:ind w:left="360"/>
         <w:rPr>
-          <w:rFonts w:asciiTheme="minorEastAsia" w:hAnsiTheme="minorEastAsia" w:hint="eastAsia"/>
+          <w:rFonts w:asciiTheme="minorEastAsia" w:hAnsiTheme="minorEastAsia"/>
           <w:szCs w:val="21"/>
         </w:rPr>
       </w:pPr>
@@ -1715,7 +1715,7 @@
       <w:pPr>
         <w:ind w:left="360"/>
         <w:rPr>
-          <w:rFonts w:asciiTheme="minorEastAsia" w:hAnsiTheme="minorEastAsia" w:hint="eastAsia"/>
+          <w:rFonts w:asciiTheme="minorEastAsia" w:hAnsiTheme="minorEastAsia"/>
           <w:szCs w:val="21"/>
         </w:rPr>
       </w:pPr>
@@ -1731,96 +1731,89 @@
           <w:rFonts w:asciiTheme="minorEastAsia" w:hAnsiTheme="minorEastAsia" w:hint="eastAsia"/>
           <w:szCs w:val="21"/>
         </w:rPr>
+        <w:t xml:space="preserve"> 安装插件：</w:t>
+      </w:r>
+    </w:p>
+    <w:p>
+      <w:pPr>
+        <w:ind w:left="420" w:firstLine="420"/>
+        <w:rPr>
+          <w:rFonts w:asciiTheme="minorEastAsia" w:hAnsiTheme="minorEastAsia"/>
+          <w:szCs w:val="21"/>
+        </w:rPr>
+      </w:pPr>
+      <w:proofErr w:type="spellStart"/>
+      <w:proofErr w:type="gramStart"/>
+      <w:r>
+        <w:rPr>
+          <w:rFonts w:asciiTheme="minorEastAsia" w:hAnsiTheme="minorEastAsia"/>
+          <w:szCs w:val="21"/>
+        </w:rPr>
+        <w:t>php</w:t>
+      </w:r>
+      <w:proofErr w:type="spellEnd"/>
+      <w:proofErr w:type="gramEnd"/>
+      <w:r>
+        <w:rPr>
+          <w:rFonts w:asciiTheme="minorEastAsia" w:hAnsiTheme="minorEastAsia"/>
+          <w:szCs w:val="21"/>
+        </w:rPr>
+        <w:t xml:space="preserve"> server</w:t>
+      </w:r>
+    </w:p>
+    <w:p>
+      <w:pPr>
+        <w:ind w:left="780" w:firstLine="60"/>
+        <w:rPr>
+          <w:rFonts w:asciiTheme="minorEastAsia" w:hAnsiTheme="minorEastAsia"/>
+          <w:szCs w:val="21"/>
+        </w:rPr>
+      </w:pPr>
+      <w:proofErr w:type="spellStart"/>
+      <w:proofErr w:type="gramStart"/>
+      <w:r>
+        <w:rPr>
+          <w:rFonts w:asciiTheme="minorEastAsia" w:hAnsiTheme="minorEastAsia"/>
+          <w:szCs w:val="21"/>
+        </w:rPr>
+        <w:t>php</w:t>
+      </w:r>
+      <w:proofErr w:type="spellEnd"/>
+      <w:proofErr w:type="gramEnd"/>
+      <w:r>
+        <w:rPr>
+          <w:rFonts w:asciiTheme="minorEastAsia" w:hAnsiTheme="minorEastAsia"/>
+          <w:szCs w:val="21"/>
+        </w:rPr>
+        <w:t xml:space="preserve"> debug</w:t>
+      </w:r>
+    </w:p>
+    <w:p>
+      <w:pPr>
+        <w:ind w:left="720" w:firstLine="120"/>
+        <w:rPr>
+          <w:rFonts w:asciiTheme="minorEastAsia" w:hAnsiTheme="minorEastAsia"/>
+          <w:szCs w:val="21"/>
+        </w:rPr>
+      </w:pPr>
+      <w:proofErr w:type="spellStart"/>
+      <w:proofErr w:type="gramStart"/>
+      <w:r>
+        <w:rPr>
+          <w:rFonts w:asciiTheme="minorEastAsia" w:hAnsiTheme="minorEastAsia"/>
+          <w:szCs w:val="21"/>
+        </w:rPr>
+        <w:t>php</w:t>
+      </w:r>
+      <w:proofErr w:type="spellEnd"/>
+      <w:proofErr w:type="gramEnd"/>
+      <w:r>
+        <w:rPr>
+          <w:rFonts w:asciiTheme="minorEastAsia" w:hAnsiTheme="minorEastAsia"/>
+          <w:szCs w:val="21"/>
+        </w:rPr>
         <w:t xml:space="preserve"> </w:t>
       </w:r>
-      <w:r>
-        <w:rPr>
-          <w:rFonts w:asciiTheme="minorEastAsia" w:hAnsiTheme="minorEastAsia" w:hint="eastAsia"/>
-          <w:szCs w:val="21"/>
-        </w:rPr>
-        <w:t>安装插件：</w:t>
-      </w:r>
-    </w:p>
-    <w:p>
-      <w:pPr>
-        <w:ind w:left="420" w:firstLine="420"/>
-        <w:rPr>
-          <w:rFonts w:asciiTheme="minorEastAsia" w:hAnsiTheme="minorEastAsia"/>
-          <w:szCs w:val="21"/>
-        </w:rPr>
-      </w:pPr>
-      <w:proofErr w:type="spellStart"/>
-      <w:proofErr w:type="gramStart"/>
-      <w:r>
-        <w:rPr>
-          <w:rFonts w:asciiTheme="minorEastAsia" w:hAnsiTheme="minorEastAsia"/>
-          <w:szCs w:val="21"/>
-        </w:rPr>
-        <w:t>php</w:t>
-      </w:r>
-      <w:proofErr w:type="spellEnd"/>
-      <w:proofErr w:type="gramEnd"/>
-      <w:r>
-        <w:rPr>
-          <w:rFonts w:asciiTheme="minorEastAsia" w:hAnsiTheme="minorEastAsia"/>
-          <w:szCs w:val="21"/>
-        </w:rPr>
-        <w:t xml:space="preserve"> server</w:t>
-      </w:r>
-    </w:p>
-    <w:p>
-      <w:pPr>
-        <w:ind w:left="780" w:firstLine="60"/>
-        <w:rPr>
-          <w:rFonts w:asciiTheme="minorEastAsia" w:hAnsiTheme="minorEastAsia"/>
-          <w:szCs w:val="21"/>
-        </w:rPr>
-      </w:pPr>
-      <w:proofErr w:type="spellStart"/>
-      <w:proofErr w:type="gramStart"/>
-      <w:r>
-        <w:rPr>
-          <w:rFonts w:asciiTheme="minorEastAsia" w:hAnsiTheme="minorEastAsia"/>
-          <w:szCs w:val="21"/>
-        </w:rPr>
-        <w:t>php</w:t>
-      </w:r>
-      <w:proofErr w:type="spellEnd"/>
-      <w:proofErr w:type="gramEnd"/>
-      <w:r>
-        <w:rPr>
-          <w:rFonts w:asciiTheme="minorEastAsia" w:hAnsiTheme="minorEastAsia"/>
-          <w:szCs w:val="21"/>
-        </w:rPr>
-        <w:t xml:space="preserve"> debug</w:t>
-      </w:r>
-    </w:p>
-    <w:p>
-      <w:pPr>
-        <w:ind w:left="720" w:firstLine="120"/>
-        <w:rPr>
-          <w:rFonts w:asciiTheme="minorEastAsia" w:hAnsiTheme="minorEastAsia"/>
-          <w:szCs w:val="21"/>
-        </w:rPr>
-      </w:pPr>
-      <w:proofErr w:type="spellStart"/>
-      <w:proofErr w:type="gramStart"/>
-      <w:r>
-        <w:rPr>
-          <w:rFonts w:asciiTheme="minorEastAsia" w:hAnsiTheme="minorEastAsia"/>
-          <w:szCs w:val="21"/>
-        </w:rPr>
-        <w:t>php</w:t>
-      </w:r>
-      <w:proofErr w:type="spellEnd"/>
-      <w:proofErr w:type="gramEnd"/>
-      <w:r>
-        <w:rPr>
-          <w:rFonts w:asciiTheme="minorEastAsia" w:hAnsiTheme="minorEastAsia"/>
-          <w:szCs w:val="21"/>
-        </w:rPr>
-        <w:t xml:space="preserve"> </w:t>
-      </w:r>
       <w:proofErr w:type="spellStart"/>
       <w:r>
         <w:rPr>
@@ -1875,7 +1868,7 @@
     <w:p>
       <w:pPr>
         <w:rPr>
-          <w:rFonts w:asciiTheme="minorEastAsia" w:hAnsiTheme="minorEastAsia" w:hint="eastAsia"/>
+          <w:rFonts w:asciiTheme="minorEastAsia" w:hAnsiTheme="minorEastAsia"/>
           <w:szCs w:val="21"/>
         </w:rPr>
       </w:pPr>
@@ -2014,19 +2007,12 @@
         </w:rPr>
         <w:t>php7.3.4nts</w:t>
       </w:r>
-      <w:r>
-        <w:rPr>
-          <w:rFonts w:asciiTheme="minorEastAsia" w:hAnsiTheme="minorEastAsia"/>
-          <w:szCs w:val="21"/>
-        </w:rPr>
-        <w:t>/ext/php_xdebug-3.0.4-7.3-vc15-nts-x86_64.dll</w:t>
-      </w:r>
     </w:p>
     <w:p>
       <w:pPr>
         <w:ind w:left="420"/>
         <w:rPr>
-          <w:rFonts w:asciiTheme="minorEastAsia" w:hAnsiTheme="minorEastAsia" w:hint="eastAsia"/>
+          <w:rFonts w:asciiTheme="minorEastAsia" w:hAnsiTheme="minorEastAsia"/>
           <w:szCs w:val="21"/>
         </w:rPr>
       </w:pPr>
@@ -2182,16 +2168,18 @@
       <w:pPr>
         <w:ind w:left="420"/>
         <w:rPr>
-          <w:rFonts w:asciiTheme="minorEastAsia" w:hAnsiTheme="minorEastAsia" w:hint="eastAsia"/>
-          <w:szCs w:val="21"/>
-        </w:rPr>
-      </w:pPr>
+          <w:rFonts w:asciiTheme="minorEastAsia" w:hAnsiTheme="minorEastAsia"/>
+          <w:szCs w:val="21"/>
+        </w:rPr>
+      </w:pPr>
+      <w:bookmarkStart w:id="0" w:name="_GoBack"/>
+      <w:bookmarkEnd w:id="0"/>
     </w:p>
     <w:p>
       <w:pPr>
         <w:ind w:firstLine="420"/>
         <w:rPr>
-          <w:rFonts w:asciiTheme="minorEastAsia" w:hAnsiTheme="minorEastAsia" w:hint="eastAsia"/>
+          <w:rFonts w:asciiTheme="minorEastAsia" w:hAnsiTheme="minorEastAsia"/>
           <w:szCs w:val="21"/>
         </w:rPr>
       </w:pPr>
@@ -2262,7 +2250,6 @@
           <w:rFonts w:asciiTheme="minorEastAsia" w:hAnsiTheme="minorEastAsia" w:hint="eastAsia"/>
           <w:szCs w:val="21"/>
         </w:rPr>
-        <w:lastRenderedPageBreak/>
         <w:t>php.ini 最后面添加：</w:t>
       </w:r>
     </w:p>
@@ -2270,7 +2257,7 @@
       <w:pPr>
         <w:ind w:firstLine="420"/>
         <w:rPr>
-          <w:rFonts w:asciiTheme="minorEastAsia" w:hAnsiTheme="minorEastAsia" w:hint="eastAsia"/>
+          <w:rFonts w:asciiTheme="minorEastAsia" w:hAnsiTheme="minorEastAsia"/>
           <w:szCs w:val="21"/>
         </w:rPr>
       </w:pPr>
@@ -2433,7 +2420,7 @@
       <w:pPr>
         <w:ind w:left="420"/>
         <w:rPr>
-          <w:rFonts w:asciiTheme="minorEastAsia" w:hAnsiTheme="minorEastAsia" w:hint="eastAsia"/>
+          <w:rFonts w:asciiTheme="minorEastAsia" w:hAnsiTheme="minorEastAsia"/>
           <w:szCs w:val="21"/>
         </w:rPr>
       </w:pPr>
@@ -2481,7 +2468,7 @@
       <w:pPr>
         <w:ind w:left="420"/>
         <w:rPr>
-          <w:rFonts w:asciiTheme="minorEastAsia" w:hAnsiTheme="minorEastAsia" w:hint="eastAsia"/>
+          <w:rFonts w:asciiTheme="minorEastAsia" w:hAnsiTheme="minorEastAsia"/>
           <w:szCs w:val="21"/>
         </w:rPr>
       </w:pPr>
@@ -2554,14 +2541,7 @@
           <w:rFonts w:asciiTheme="minorEastAsia" w:hAnsiTheme="minorEastAsia" w:hint="eastAsia"/>
           <w:szCs w:val="21"/>
         </w:rPr>
-        <w:t xml:space="preserve"> global re</w:t>
-      </w:r>
-      <w:r>
-        <w:rPr>
-          <w:rFonts w:asciiTheme="minorEastAsia" w:hAnsiTheme="minorEastAsia" w:hint="eastAsia"/>
-          <w:szCs w:val="21"/>
-        </w:rPr>
-        <w:t xml:space="preserve">quire </w:t>
+        <w:t xml:space="preserve"> global require </w:t>
       </w:r>
       <w:proofErr w:type="spellStart"/>
       <w:r>
@@ -2698,7 +2678,7 @@
         <w:ind w:firstLine="420"/>
         <w:jc w:val="left"/>
         <w:rPr>
-          <w:rFonts w:ascii="Consolas" w:eastAsia="宋体" w:hAnsi="Consolas" w:cs="Consolas" w:hint="eastAsia"/>
+          <w:rFonts w:ascii="Consolas" w:eastAsia="宋体" w:hAnsi="Consolas" w:cs="Consolas"/>
           <w:color w:val="D4D4D4"/>
           <w:kern w:val="0"/>
           <w:szCs w:val="21"/>
@@ -3413,16 +3393,7 @@
           <w:rFonts w:asciiTheme="minorEastAsia" w:hAnsiTheme="minorEastAsia"/>
           <w:szCs w:val="21"/>
         </w:rPr>
-        <w:t>⑦. 切换</w:t>
-      </w:r>
-      <w:bookmarkStart w:id="0" w:name="_GoBack"/>
-      <w:bookmarkEnd w:id="0"/>
-      <w:r>
-        <w:rPr>
-          <w:rFonts w:asciiTheme="minorEastAsia" w:hAnsiTheme="minorEastAsia"/>
-          <w:szCs w:val="21"/>
-        </w:rPr>
-        <w:t>国内镜像</w:t>
+        <w:t>⑦. 切换国内镜像</w:t>
       </w:r>
     </w:p>
     <w:p>
@@ -3572,47 +3543,47 @@
       <w:pPr>
         <w:ind w:left="420"/>
         <w:rPr>
-          <w:rFonts w:asciiTheme="minorEastAsia" w:hAnsiTheme="minorEastAsia" w:hint="eastAsia"/>
-          <w:szCs w:val="21"/>
-        </w:rPr>
-      </w:pPr>
-    </w:p>
-    <w:p>
-      <w:pPr>
-        <w:rPr>
-          <w:rFonts w:asciiTheme="minorEastAsia" w:hAnsiTheme="minorEastAsia" w:hint="eastAsia"/>
-          <w:szCs w:val="21"/>
-        </w:rPr>
-      </w:pPr>
-    </w:p>
-    <w:p>
-      <w:pPr>
-        <w:rPr>
-          <w:rFonts w:asciiTheme="minorEastAsia" w:hAnsiTheme="minorEastAsia" w:hint="eastAsia"/>
-          <w:szCs w:val="21"/>
-        </w:rPr>
-      </w:pPr>
-    </w:p>
-    <w:p>
-      <w:pPr>
-        <w:rPr>
-          <w:rFonts w:asciiTheme="minorEastAsia" w:hAnsiTheme="minorEastAsia"/>
-          <w:szCs w:val="21"/>
-        </w:rPr>
-      </w:pPr>
-    </w:p>
-    <w:p>
-      <w:pPr>
-        <w:rPr>
-          <w:rFonts w:asciiTheme="minorEastAsia" w:hAnsiTheme="minorEastAsia" w:hint="eastAsia"/>
-          <w:szCs w:val="21"/>
-        </w:rPr>
-      </w:pPr>
-    </w:p>
-    <w:p>
-      <w:pPr>
-        <w:rPr>
-          <w:rFonts w:asciiTheme="minorEastAsia" w:hAnsiTheme="minorEastAsia" w:hint="eastAsia"/>
+          <w:rFonts w:asciiTheme="minorEastAsia" w:hAnsiTheme="minorEastAsia"/>
+          <w:szCs w:val="21"/>
+        </w:rPr>
+      </w:pPr>
+    </w:p>
+    <w:p>
+      <w:pPr>
+        <w:rPr>
+          <w:rFonts w:asciiTheme="minorEastAsia" w:hAnsiTheme="minorEastAsia"/>
+          <w:szCs w:val="21"/>
+        </w:rPr>
+      </w:pPr>
+    </w:p>
+    <w:p>
+      <w:pPr>
+        <w:rPr>
+          <w:rFonts w:asciiTheme="minorEastAsia" w:hAnsiTheme="minorEastAsia"/>
+          <w:szCs w:val="21"/>
+        </w:rPr>
+      </w:pPr>
+    </w:p>
+    <w:p>
+      <w:pPr>
+        <w:rPr>
+          <w:rFonts w:asciiTheme="minorEastAsia" w:hAnsiTheme="minorEastAsia"/>
+          <w:szCs w:val="21"/>
+        </w:rPr>
+      </w:pPr>
+    </w:p>
+    <w:p>
+      <w:pPr>
+        <w:rPr>
+          <w:rFonts w:asciiTheme="minorEastAsia" w:hAnsiTheme="minorEastAsia"/>
+          <w:szCs w:val="21"/>
+        </w:rPr>
+      </w:pPr>
+    </w:p>
+    <w:p>
+      <w:pPr>
+        <w:rPr>
+          <w:rFonts w:asciiTheme="minorEastAsia" w:hAnsiTheme="minorEastAsia"/>
           <w:szCs w:val="21"/>
         </w:rPr>
       </w:pPr>
@@ -4362,7 +4333,7 @@
         <a:sysClr val="windowText" lastClr="000000"/>
       </a:dk1>
       <a:lt1>
-        <a:sysClr val="window" lastClr="FFFFFF"/>
+        <a:sysClr val="window" lastClr="CCE8CF"/>
       </a:lt1>
       <a:dk2>
         <a:srgbClr val="44546A"/>
